--- a/MAKALAH.docx
+++ b/MAKALAH.docx
@@ -19,7 +19,58 @@
           <w:szCs w:val="32"/>
           <w:lang w:val="id-ID"/>
         </w:rPr>
-        <w:t>MAK</w:t>
+        <w:t>MAKALAH</w:t>
+      </w:r>
+    </w:p>
+    <w:p>
+      <w:pPr>
+        <w:jc w:val="center"/>
+        <w:rPr>
+          <w:b/>
+          <w:sz w:val="32"/>
+          <w:szCs w:val="32"/>
+          <w:lang w:val="id-ID"/>
+        </w:rPr>
+      </w:pPr>
+    </w:p>
+    <w:p>
+      <w:pPr>
+        <w:jc w:val="center"/>
+        <w:rPr>
+          <w:b/>
+          <w:sz w:val="32"/>
+          <w:szCs w:val="32"/>
+          <w:lang w:val="id-ID"/>
+        </w:rPr>
+      </w:pPr>
+      <w:r>
+        <w:rPr>
+          <w:b/>
+          <w:sz w:val="32"/>
+          <w:szCs w:val="32"/>
+          <w:lang w:val="id-ID"/>
+        </w:rPr>
+        <w:t>Nama : Igo Pradana</w:t>
+      </w:r>
+      <w:r>
+        <w:rPr>
+          <w:b/>
+          <w:sz w:val="32"/>
+          <w:szCs w:val="32"/>
+          <w:lang w:val="id-ID"/>
+        </w:rPr>
+        <w:br/>
+        <w:t>NIM : 11180008</w:t>
+      </w:r>
+      <w:r>
+        <w:rPr>
+          <w:b/>
+          <w:sz w:val="32"/>
+          <w:szCs w:val="32"/>
+          <w:lang w:val="id-ID"/>
+        </w:rPr>
+        <w:br/>
+        <w:t xml:space="preserve">No. </w:t>
       </w:r>
       <w:bookmarkStart w:id="0" w:name="_GoBack"/>
       <w:bookmarkEnd w:id="0"/>
@@ -30,7 +81,7 @@
           <w:szCs w:val="32"/>
           <w:lang w:val="id-ID"/>
         </w:rPr>
-        <w:t>ALAH</w:t>
+        <w:t>Absen : 1 (Satu)</w:t>
       </w:r>
     </w:p>
     <w:sectPr>
